--- a/3_Aufbaumodule/A3_Programmieren II/0_A3_Modulbeschreibung_Programmierung.docx
+++ b/3_Aufbaumodule/A3_Programmieren II/0_A3_Modulbeschreibung_Programmierung.docx
@@ -3310,12 +3310,9 @@
     <w:p>
       <w:pPr>
         <w:sectPr>
-          <w:headerReference w:type="even" r:id="rId12"/>
-          <w:headerReference w:type="default" r:id="rId13"/>
-          <w:footerReference w:type="even" r:id="rId14"/>
-          <w:footerReference w:type="default" r:id="rId15"/>
-          <w:headerReference w:type="first" r:id="rId16"/>
-          <w:footerReference w:type="first" r:id="rId17"/>
+          <w:footerReference w:type="default" r:id="rId12"/>
+          <w:headerReference w:type="first" r:id="rId13"/>
+          <w:footerReference w:type="first" r:id="rId14"/>
           <w:pgSz w:w="11906" w:h="16838"/>
           <w:pgMar w:top="1134" w:right="1531" w:bottom="1276" w:left="1531" w:header="284" w:footer="450" w:gutter="0"/>
           <w:cols w:space="708"/>
@@ -3328,16 +3325,16 @@
       <w:pPr>
         <w:pStyle w:val="berschrift2"/>
       </w:pPr>
-      <w:bookmarkStart w:id="18" w:name="_Toc442877373"/>
-      <w:bookmarkStart w:id="19" w:name="_Toc466464209"/>
-      <w:bookmarkStart w:id="20" w:name="_Toc467241520"/>
+      <w:bookmarkStart w:id="28" w:name="_Toc442877373"/>
+      <w:bookmarkStart w:id="29" w:name="_Toc466464209"/>
+      <w:bookmarkStart w:id="30" w:name="_Toc467241520"/>
       <w:r>
         <w:lastRenderedPageBreak/>
         <w:t>Stundenverlaufsskizzen</w:t>
       </w:r>
-      <w:bookmarkEnd w:id="18"/>
-      <w:bookmarkEnd w:id="19"/>
-      <w:bookmarkEnd w:id="20"/>
+      <w:bookmarkEnd w:id="28"/>
+      <w:bookmarkEnd w:id="29"/>
+      <w:bookmarkEnd w:id="30"/>
     </w:p>
     <w:p>
       <w:pPr>
@@ -3366,13 +3363,13 @@
       <w:pPr>
         <w:pStyle w:val="berschrift3"/>
       </w:pPr>
-      <w:bookmarkStart w:id="21" w:name="_Toc466806685"/>
-      <w:bookmarkStart w:id="22" w:name="_Toc467241521"/>
+      <w:bookmarkStart w:id="31" w:name="_Toc466806685"/>
+      <w:bookmarkStart w:id="32" w:name="_Toc467241521"/>
       <w:r>
         <w:t>Einstieg in Python</w:t>
       </w:r>
-      <w:bookmarkEnd w:id="21"/>
-      <w:bookmarkEnd w:id="22"/>
+      <w:bookmarkEnd w:id="31"/>
+      <w:bookmarkEnd w:id="32"/>
     </w:p>
     <w:tbl>
       <w:tblPr>
@@ -3774,13 +3771,13 @@
       <w:pPr>
         <w:pStyle w:val="berschrift3"/>
       </w:pPr>
-      <w:bookmarkStart w:id="23" w:name="_Toc466806686"/>
-      <w:bookmarkStart w:id="24" w:name="_Toc467241522"/>
+      <w:bookmarkStart w:id="33" w:name="_Toc466806686"/>
+      <w:bookmarkStart w:id="34" w:name="_Toc467241522"/>
       <w:r>
         <w:t>Einführung in die objektorientierte Programmierung</w:t>
       </w:r>
-      <w:bookmarkEnd w:id="23"/>
-      <w:bookmarkEnd w:id="24"/>
+      <w:bookmarkEnd w:id="33"/>
+      <w:bookmarkEnd w:id="34"/>
     </w:p>
     <w:tbl>
       <w:tblPr>
@@ -4200,13 +4197,13 @@
       <w:pPr>
         <w:pStyle w:val="berschrift3"/>
       </w:pPr>
-      <w:bookmarkStart w:id="25" w:name="_Toc466806687"/>
-      <w:bookmarkStart w:id="26" w:name="_Toc467241523"/>
+      <w:bookmarkStart w:id="35" w:name="_Toc466806687"/>
+      <w:bookmarkStart w:id="36" w:name="_Toc467241523"/>
       <w:r>
         <w:t>Entwicklung eines Memory-Spiels</w:t>
       </w:r>
-      <w:bookmarkEnd w:id="25"/>
-      <w:bookmarkEnd w:id="26"/>
+      <w:bookmarkEnd w:id="35"/>
+      <w:bookmarkEnd w:id="36"/>
     </w:p>
     <w:tbl>
       <w:tblPr>
@@ -4546,14 +4543,14 @@
       <w:pPr>
         <w:pStyle w:val="berschrift3"/>
       </w:pPr>
-      <w:bookmarkStart w:id="27" w:name="_Toc466806688"/>
-      <w:bookmarkStart w:id="28" w:name="_Toc467241524"/>
+      <w:bookmarkStart w:id="37" w:name="_Toc466806688"/>
+      <w:bookmarkStart w:id="38" w:name="_Toc467241524"/>
       <w:r>
         <w:lastRenderedPageBreak/>
         <w:t>Vertiefung in die objektorientierte Programmierung</w:t>
       </w:r>
-      <w:bookmarkEnd w:id="27"/>
-      <w:bookmarkEnd w:id="28"/>
+      <w:bookmarkEnd w:id="37"/>
+      <w:bookmarkEnd w:id="38"/>
     </w:p>
     <w:tbl>
       <w:tblPr>
@@ -4985,10 +4982,10 @@
     <w:p>
       <w:pPr>
         <w:sectPr>
-          <w:headerReference w:type="default" r:id="rId18"/>
-          <w:footerReference w:type="default" r:id="rId19"/>
-          <w:headerReference w:type="first" r:id="rId20"/>
-          <w:footerReference w:type="first" r:id="rId21"/>
+          <w:headerReference w:type="default" r:id="rId15"/>
+          <w:footerReference w:type="default" r:id="rId16"/>
+          <w:headerReference w:type="first" r:id="rId17"/>
+          <w:footerReference w:type="first" r:id="rId18"/>
           <w:pgSz w:w="16838" w:h="11906" w:orient="landscape"/>
           <w:pgMar w:top="1531" w:right="1134" w:bottom="1134" w:left="1134" w:header="709" w:footer="357" w:gutter="0"/>
           <w:cols w:space="708"/>
@@ -5000,20 +4997,20 @@
       <w:pPr>
         <w:pStyle w:val="berschrift1"/>
       </w:pPr>
-      <w:bookmarkStart w:id="29" w:name="_Toc442877378"/>
-      <w:bookmarkStart w:id="30" w:name="_Toc466464214"/>
-      <w:bookmarkStart w:id="31" w:name="_Toc467241525"/>
+      <w:bookmarkStart w:id="39" w:name="_Toc442877378"/>
+      <w:bookmarkStart w:id="40" w:name="_Toc466464214"/>
+      <w:bookmarkStart w:id="41" w:name="_Toc467241525"/>
       <w:r>
         <w:lastRenderedPageBreak/>
         <w:t>Einbettung in verschiedene Fächer und Themen</w:t>
       </w:r>
-      <w:bookmarkEnd w:id="29"/>
-      <w:bookmarkEnd w:id="30"/>
-      <w:bookmarkEnd w:id="31"/>
+      <w:bookmarkEnd w:id="39"/>
+      <w:bookmarkEnd w:id="40"/>
+      <w:bookmarkEnd w:id="41"/>
     </w:p>
     <w:p>
-      <w:bookmarkStart w:id="32" w:name="_Toc442877379"/>
-      <w:bookmarkStart w:id="33" w:name="_Toc466464215"/>
+      <w:bookmarkStart w:id="42" w:name="_Toc442877379"/>
+      <w:bookmarkStart w:id="43" w:name="_Toc466464215"/>
       <w:r>
         <w:t>Als Einbettung in ein speziellen Unterrichtsfach bietet sich in erster Linie die Informatik an. Dies liegt vor allem in der Tatsache, dass es sich bei diesem Modul um eine Vertiefung der Programmierung handelt. Da gerade die Informatik nicht in allen Bundesländern fester Bestandteil der Schuldbildung ist und einige Schulen kein Unterrichtsfach in Richtung der Informatik anbieten, würde es sich als Alternative anbieten, dieses Modul fächerübergreifend im Rahmen einer Projekt- bzw. Themenwoche einzubinden.</w:t>
       </w:r>
@@ -5129,13 +5126,13 @@
       <w:pPr>
         <w:pStyle w:val="berschrift1"/>
       </w:pPr>
-      <w:bookmarkStart w:id="34" w:name="_Toc467241526"/>
+      <w:bookmarkStart w:id="44" w:name="_Toc467241526"/>
       <w:r>
         <w:t>Anschlussthemen</w:t>
       </w:r>
-      <w:bookmarkEnd w:id="32"/>
-      <w:bookmarkEnd w:id="33"/>
-      <w:bookmarkEnd w:id="34"/>
+      <w:bookmarkEnd w:id="42"/>
+      <w:bookmarkEnd w:id="43"/>
+      <w:bookmarkEnd w:id="44"/>
     </w:p>
     <w:p>
       <w:pPr>
@@ -5143,8 +5140,8 @@
           <w:rFonts w:cstheme="minorHAnsi"/>
         </w:rPr>
       </w:pPr>
-      <w:bookmarkStart w:id="35" w:name="_Toc442877380"/>
-      <w:bookmarkStart w:id="36" w:name="_Toc466464216"/>
+      <w:bookmarkStart w:id="45" w:name="_Toc442877380"/>
+      <w:bookmarkStart w:id="46" w:name="_Toc466464216"/>
       <w:r>
         <w:rPr>
           <w:rFonts w:cstheme="minorHAnsi"/>
@@ -5331,7 +5328,7 @@
                           <pic:cNvPicPr/>
                         </pic:nvPicPr>
                         <pic:blipFill>
-                          <a:blip r:embed="rId22">
+                          <a:blip r:embed="rId19">
                             <a:extLst>
                               <a:ext uri="{28A0092B-C50C-407E-A947-70E740481C1C}">
                                 <a14:useLocalDpi xmlns:a14="http://schemas.microsoft.com/office/drawing/2010/main" val="0"/>
@@ -5393,7 +5390,7 @@
       <w:pPr>
         <w:pStyle w:val="berschrift1"/>
       </w:pPr>
-      <w:bookmarkStart w:id="37" w:name="_Toc467241527"/>
+      <w:bookmarkStart w:id="47" w:name="_Toc467241527"/>
       <w:r>
         <w:t xml:space="preserve">Literatur </w:t>
       </w:r>
@@ -5403,9 +5400,9 @@
       <w:r>
         <w:t xml:space="preserve"> Links</w:t>
       </w:r>
-      <w:bookmarkEnd w:id="35"/>
-      <w:bookmarkEnd w:id="36"/>
-      <w:bookmarkEnd w:id="37"/>
+      <w:bookmarkEnd w:id="45"/>
+      <w:bookmarkEnd w:id="46"/>
+      <w:bookmarkEnd w:id="47"/>
     </w:p>
     <w:p>
       <w:pPr>
@@ -5415,8 +5412,8 @@
           <w:numId w:val="6"/>
         </w:numPr>
       </w:pPr>
-      <w:bookmarkStart w:id="38" w:name="_Toc466464217"/>
-      <w:bookmarkStart w:id="39" w:name="_Toc467241528"/>
+      <w:bookmarkStart w:id="48" w:name="_Toc466464217"/>
+      <w:bookmarkStart w:id="49" w:name="_Toc467241528"/>
       <w:r>
         <w:t xml:space="preserve">Glöde, Martina &amp; Reit, Birgit (Hg.) (2015): </w:t>
       </w:r>
@@ -5447,7 +5444,7 @@
       <w:r>
         <w:t xml:space="preserve">Python – online: </w:t>
       </w:r>
-      <w:hyperlink r:id="rId23" w:history="1">
+      <w:hyperlink r:id="rId20" w:history="1">
         <w:r>
           <w:rPr>
             <w:rStyle w:val="Hyperlink"/>
@@ -5485,7 +5482,7 @@
       <w:r>
         <w:t xml:space="preserve"> – online: </w:t>
       </w:r>
-      <w:hyperlink r:id="rId24" w:history="1">
+      <w:hyperlink r:id="rId21" w:history="1">
         <w:r>
           <w:rPr>
             <w:rStyle w:val="Hyperlink"/>
@@ -5511,7 +5508,7 @@
       <w:r>
         <w:t xml:space="preserve">sowie die Auswertung von Daten mittels Python – online: </w:t>
       </w:r>
-      <w:hyperlink r:id="rId25" w:history="1">
+      <w:hyperlink r:id="rId22" w:history="1">
         <w:r>
           <w:rPr>
             <w:rStyle w:val="Hyperlink"/>
@@ -5527,8 +5524,8 @@
       <w:r>
         <w:t>Arbeitsmaterialien</w:t>
       </w:r>
-      <w:bookmarkEnd w:id="38"/>
-      <w:bookmarkEnd w:id="39"/>
+      <w:bookmarkEnd w:id="48"/>
+      <w:bookmarkEnd w:id="49"/>
     </w:p>
     <w:tbl>
       <w:tblPr>
@@ -6150,13 +6147,13 @@
       <w:pPr>
         <w:pStyle w:val="berschrift1"/>
       </w:pPr>
-      <w:bookmarkStart w:id="40" w:name="_Toc466464218"/>
-      <w:bookmarkStart w:id="41" w:name="_Toc467241529"/>
+      <w:bookmarkStart w:id="50" w:name="_Toc466464218"/>
+      <w:bookmarkStart w:id="51" w:name="_Toc467241529"/>
       <w:r>
         <w:t>Glossar</w:t>
       </w:r>
-      <w:bookmarkEnd w:id="40"/>
-      <w:bookmarkEnd w:id="41"/>
+      <w:bookmarkEnd w:id="50"/>
+      <w:bookmarkEnd w:id="51"/>
     </w:p>
     <w:tbl>
       <w:tblPr>
@@ -6406,8 +6403,8 @@
     </w:tbl>
     <w:p/>
     <w:sectPr>
-      <w:headerReference w:type="default" r:id="rId26"/>
-      <w:footerReference w:type="default" r:id="rId27"/>
+      <w:headerReference w:type="default" r:id="rId23"/>
+      <w:footerReference w:type="default" r:id="rId24"/>
       <w:pgSz w:w="11906" w:h="16838"/>
       <w:pgMar w:top="1134" w:right="1531" w:bottom="1276" w:left="1531" w:header="709" w:footer="329" w:gutter="0"/>
       <w:cols w:space="708"/>
@@ -6437,16 +6434,6 @@
 </file>
 
 <file path=word/footer1.xml><?xml version="1.0" encoding="utf-8"?>
-<w:ftr xmlns:wpc="http://schemas.microsoft.com/office/word/2010/wordprocessingCanvas" xmlns:cx="http://schemas.microsoft.com/office/drawing/2014/chartex" xmlns:cx1="http://schemas.microsoft.com/office/drawing/2015/9/8/chartex" xmlns:cx2="http://schemas.microsoft.com/office/drawing/2015/10/21/chartex" xmlns:cx3="http://schemas.microsoft.com/office/drawing/2016/5/9/chartex" xmlns:cx4="http://schemas.microsoft.com/office/drawing/2016/5/10/chartex" xmlns:cx5="http://schemas.microsoft.com/office/drawing/2016/5/11/chartex" xmlns:cx6="http://schemas.microsoft.com/office/drawing/2016/5/12/chartex" xmlns:cx7="http://schemas.microsoft.com/office/drawing/2016/5/13/chartex" xmlns:cx8="http://schemas.microsoft.com/office/drawing/2016/5/14/chartex" xmlns:mc="http://schemas.openxmlformats.org/markup-compatibility/2006" xmlns:aink="http://schemas.microsoft.com/office/drawing/2016/ink" xmlns:am3d="http://schemas.microsoft.com/office/drawing/2017/model3d" xmlns:o="urn:schemas-microsoft-com:office:office" xmlns:oel="http://schemas.microsoft.com/office/2019/extlst" xmlns:r="http://schemas.openxmlformats.org/officeDocument/2006/relationships" xmlns:m="http://schemas.openxmlformats.org/officeDocument/2006/math" xmlns:v="urn:schemas-microsoft-com:vml" xmlns:wp14="http://schemas.microsoft.com/office/word/2010/wordprocessingDrawing" xmlns:wp="http://schemas.openxmlformats.org/drawingml/2006/wordprocessingDrawing" xmlns:w10="urn:schemas-microsoft-com:office:word" xmlns:w="http://schemas.openxmlformats.org/wordprocessingml/2006/main" xmlns:w14="http://schemas.microsoft.com/office/word/2010/wordml" xmlns:w15="http://schemas.microsoft.com/office/word/2012/wordml" xmlns:w16cex="http://schemas.microsoft.com/office/word/2018/wordml/cex" xmlns:w16cid="http://schemas.microsoft.com/office/word/2016/wordml/cid" xmlns:w16="http://schemas.microsoft.com/office/word/2018/wordml" xmlns:w16sdtdh="http://schemas.microsoft.com/office/word/2020/wordml/sdtdatahash" xmlns:w16se="http://schemas.microsoft.com/office/word/2015/wordml/symex" xmlns:wpg="http://schemas.microsoft.com/office/word/2010/wordprocessingGroup" xmlns:wpi="http://schemas.microsoft.com/office/word/2010/wordprocessingInk" xmlns:wne="http://schemas.microsoft.com/office/word/2006/wordml" xmlns:wps="http://schemas.microsoft.com/office/word/2010/wordprocessingShape" mc:Ignorable="w14 w15 w16se w16cid w16 w16cex w16sdtdh wp14">
-  <w:p>
-    <w:pPr>
-      <w:pStyle w:val="Fuzeile"/>
-    </w:pPr>
-  </w:p>
-</w:ftr>
-</file>
-
-<file path=word/footer2.xml><?xml version="1.0" encoding="utf-8"?>
 <w:ftr xmlns:wpc="http://schemas.microsoft.com/office/word/2010/wordprocessingCanvas" xmlns:cx="http://schemas.microsoft.com/office/drawing/2014/chartex" xmlns:cx1="http://schemas.microsoft.com/office/drawing/2015/9/8/chartex" xmlns:cx2="http://schemas.microsoft.com/office/drawing/2015/10/21/chartex" xmlns:cx3="http://schemas.microsoft.com/office/drawing/2016/5/9/chartex" xmlns:cx4="http://schemas.microsoft.com/office/drawing/2016/5/10/chartex" xmlns:cx5="http://schemas.microsoft.com/office/drawing/2016/5/11/chartex" xmlns:cx6="http://schemas.microsoft.com/office/drawing/2016/5/12/chartex" xmlns:cx7="http://schemas.microsoft.com/office/drawing/2016/5/13/chartex" xmlns:cx8="http://schemas.microsoft.com/office/drawing/2016/5/14/chartex" xmlns:mc="http://schemas.openxmlformats.org/markup-compatibility/2006" xmlns:aink="http://schemas.microsoft.com/office/drawing/2016/ink" xmlns:am3d="http://schemas.microsoft.com/office/drawing/2017/model3d" xmlns:o="urn:schemas-microsoft-com:office:office" xmlns:oel="http://schemas.microsoft.com/office/2019/extlst" xmlns:r="http://schemas.openxmlformats.org/officeDocument/2006/relationships" xmlns:m="http://schemas.openxmlformats.org/officeDocument/2006/math" xmlns:v="urn:schemas-microsoft-com:vml" xmlns:wp14="http://schemas.microsoft.com/office/word/2010/wordprocessingDrawing" xmlns:wp="http://schemas.openxmlformats.org/drawingml/2006/wordprocessingDrawing" xmlns:w10="urn:schemas-microsoft-com:office:word" xmlns:w="http://schemas.openxmlformats.org/wordprocessingml/2006/main" xmlns:w14="http://schemas.microsoft.com/office/word/2010/wordml" xmlns:w15="http://schemas.microsoft.com/office/word/2012/wordml" xmlns:w16cex="http://schemas.microsoft.com/office/word/2018/wordml/cex" xmlns:w16cid="http://schemas.microsoft.com/office/word/2016/wordml/cid" xmlns:w16="http://schemas.microsoft.com/office/word/2018/wordml" xmlns:w16sdtdh="http://schemas.microsoft.com/office/word/2020/wordml/sdtdatahash" xmlns:w16se="http://schemas.microsoft.com/office/word/2015/wordml/symex" xmlns:wpg="http://schemas.microsoft.com/office/word/2010/wordprocessingGroup" xmlns:wpi="http://schemas.microsoft.com/office/word/2010/wordprocessingInk" xmlns:wne="http://schemas.microsoft.com/office/word/2006/wordml" xmlns:wps="http://schemas.microsoft.com/office/word/2010/wordprocessingShape" mc:Ignorable="w14 w15 w16se w16cid w16 w16cex w16sdtdh wp14">
   <w:p>
     <w:pPr>
@@ -6886,14 +6873,13 @@
 </w:ftr>
 </file>
 
-<file path=word/footer3.xml><?xml version="1.0" encoding="utf-8"?>
+<file path=word/footer2.xml><?xml version="1.0" encoding="utf-8"?>
 <w:ftr xmlns:wpc="http://schemas.microsoft.com/office/word/2010/wordprocessingCanvas" xmlns:cx="http://schemas.microsoft.com/office/drawing/2014/chartex" xmlns:cx1="http://schemas.microsoft.com/office/drawing/2015/9/8/chartex" xmlns:cx2="http://schemas.microsoft.com/office/drawing/2015/10/21/chartex" xmlns:cx3="http://schemas.microsoft.com/office/drawing/2016/5/9/chartex" xmlns:cx4="http://schemas.microsoft.com/office/drawing/2016/5/10/chartex" xmlns:cx5="http://schemas.microsoft.com/office/drawing/2016/5/11/chartex" xmlns:cx6="http://schemas.microsoft.com/office/drawing/2016/5/12/chartex" xmlns:cx7="http://schemas.microsoft.com/office/drawing/2016/5/13/chartex" xmlns:cx8="http://schemas.microsoft.com/office/drawing/2016/5/14/chartex" xmlns:mc="http://schemas.openxmlformats.org/markup-compatibility/2006" xmlns:aink="http://schemas.microsoft.com/office/drawing/2016/ink" xmlns:am3d="http://schemas.microsoft.com/office/drawing/2017/model3d" xmlns:o="urn:schemas-microsoft-com:office:office" xmlns:oel="http://schemas.microsoft.com/office/2019/extlst" xmlns:r="http://schemas.openxmlformats.org/officeDocument/2006/relationships" xmlns:m="http://schemas.openxmlformats.org/officeDocument/2006/math" xmlns:v="urn:schemas-microsoft-com:vml" xmlns:wp14="http://schemas.microsoft.com/office/word/2010/wordprocessingDrawing" xmlns:wp="http://schemas.openxmlformats.org/drawingml/2006/wordprocessingDrawing" xmlns:w10="urn:schemas-microsoft-com:office:word" xmlns:w="http://schemas.openxmlformats.org/wordprocessingml/2006/main" xmlns:w14="http://schemas.microsoft.com/office/word/2010/wordml" xmlns:w15="http://schemas.microsoft.com/office/word/2012/wordml" xmlns:w16cex="http://schemas.microsoft.com/office/word/2018/wordml/cex" xmlns:w16cid="http://schemas.microsoft.com/office/word/2016/wordml/cid" xmlns:w16="http://schemas.microsoft.com/office/word/2018/wordml" xmlns:w16sdtdh="http://schemas.microsoft.com/office/word/2020/wordml/sdtdatahash" xmlns:w16se="http://schemas.microsoft.com/office/word/2015/wordml/symex" xmlns:wpg="http://schemas.microsoft.com/office/word/2010/wordprocessingGroup" xmlns:wpi="http://schemas.microsoft.com/office/word/2010/wordprocessingInk" xmlns:wne="http://schemas.microsoft.com/office/word/2006/wordml" xmlns:wps="http://schemas.microsoft.com/office/word/2010/wordprocessingShape" mc:Ignorable="w14 w15 w16se w16cid w16 w16cex w16sdtdh wp14">
   <w:p>
     <w:pPr>
       <w:pStyle w:val="Kopfzeile"/>
     </w:pPr>
   </w:p>
-  <w:p/>
   <w:p>
     <w:pPr>
       <w:pStyle w:val="Fuzeile"/>
@@ -6907,6 +6893,16 @@
         <w:szCs w:val="18"/>
       </w:rPr>
     </w:pPr>
+    <w:bookmarkStart w:id="18" w:name="_Hlk58245454"/>
+    <w:bookmarkStart w:id="19" w:name="_Hlk58245455"/>
+    <w:bookmarkStart w:id="20" w:name="_Hlk58918441"/>
+    <w:bookmarkStart w:id="21" w:name="_Hlk58918442"/>
+    <w:bookmarkStart w:id="22" w:name="_Hlk58918444"/>
+    <w:bookmarkStart w:id="23" w:name="_Hlk58918445"/>
+    <w:bookmarkStart w:id="24" w:name="_Hlk58918449"/>
+    <w:bookmarkStart w:id="25" w:name="_Hlk58918450"/>
+    <w:bookmarkStart w:id="26" w:name="_Hlk58919251"/>
+    <w:bookmarkStart w:id="27" w:name="_Hlk58919252"/>
     <w:r>
       <w:rPr>
         <w:sz w:val="18"/>
@@ -6934,21 +6930,13 @@
         <w:szCs w:val="18"/>
       </w:rPr>
       <w:tab/>
-      <w:t xml:space="preserve">    </w:t>
     </w:r>
     <w:r>
       <w:rPr>
         <w:sz w:val="18"/>
         <w:szCs w:val="18"/>
       </w:rPr>
-      <w:t xml:space="preserve">      </w:t>
-    </w:r>
-    <w:r>
-      <w:rPr>
-        <w:sz w:val="18"/>
-        <w:szCs w:val="18"/>
-      </w:rPr>
-      <w:t xml:space="preserve"> Im Auftrag der</w:t>
+      <w:t>Im Auftrag der</w:t>
     </w:r>
   </w:p>
   <w:p>
@@ -6964,23 +6952,35 @@
         <w:szCs w:val="20"/>
       </w:rPr>
     </w:pPr>
-  </w:p>
-  <w:p>
-    <w:pPr>
-      <w:pStyle w:val="Fuzeile"/>
-      <w:tabs>
-        <w:tab w:val="clear" w:pos="4536"/>
-        <w:tab w:val="clear" w:pos="9072"/>
-        <w:tab w:val="right" w:pos="4395"/>
-        <w:tab w:val="left" w:pos="5103"/>
-      </w:tabs>
-    </w:pPr>
     <w:r>
+      <w:rPr>
+        <w:vertAlign w:val="subscript"/>
+      </w:rPr>
       <w:drawing>
-        <wp:inline distT="0" distB="0" distL="0" distR="0" wp14:anchorId="517B90C8" wp14:editId="0C6E1BE8">
-          <wp:extent cx="769626" cy="450000"/>
-          <wp:effectExtent l="0" t="0" r="0" b="7620"/>
-          <wp:docPr id="178" name="Grafik 178"/>
+        <wp:anchor distT="0" distB="0" distL="114300" distR="114300" simplePos="0" relativeHeight="251685376" behindDoc="0" locked="0" layoutInCell="1" allowOverlap="1" wp14:anchorId="3B79DBDC" wp14:editId="4CF44C9B">
+          <wp:simplePos x="0" y="0"/>
+          <wp:positionH relativeFrom="margin">
+            <wp:posOffset>3092450</wp:posOffset>
+          </wp:positionH>
+          <wp:positionV relativeFrom="page">
+            <wp:posOffset>9261475</wp:posOffset>
+          </wp:positionV>
+          <wp:extent cx="2167890" cy="628650"/>
+          <wp:effectExtent l="0" t="0" r="0" b="0"/>
+          <wp:wrapThrough wrapText="bothSides">
+            <wp:wrapPolygon edited="0">
+              <wp:start x="18032" y="3927"/>
+              <wp:lineTo x="1898" y="5236"/>
+              <wp:lineTo x="1139" y="5891"/>
+              <wp:lineTo x="1518" y="17018"/>
+              <wp:lineTo x="19930" y="17018"/>
+              <wp:lineTo x="20309" y="11127"/>
+              <wp:lineTo x="19930" y="5891"/>
+              <wp:lineTo x="19170" y="3927"/>
+              <wp:lineTo x="18032" y="3927"/>
+            </wp:wrapPolygon>
+          </wp:wrapThrough>
+          <wp:docPr id="38" name="Bild 41"/>
           <wp:cNvGraphicFramePr>
             <a:graphicFrameLocks xmlns:a="http://schemas.openxmlformats.org/drawingml/2006/main" noChangeAspect="1"/>
           </wp:cNvGraphicFramePr>
@@ -6988,11 +6988,79 @@
             <a:graphicData uri="http://schemas.openxmlformats.org/drawingml/2006/picture">
               <pic:pic xmlns:pic="http://schemas.openxmlformats.org/drawingml/2006/picture">
                 <pic:nvPicPr>
-                  <pic:cNvPr id="37" name="Offis_ohne_sub_rgb_18.jpg"/>
+                  <pic:cNvPr id="0" name="Picture 7" descr="Wissensfabrik_Kopf"/>
+                  <pic:cNvPicPr>
+                    <a:picLocks noChangeAspect="1" noChangeArrowheads="1"/>
+                  </pic:cNvPicPr>
+                </pic:nvPicPr>
+                <pic:blipFill>
+                  <a:blip r:embed="rId1" cstate="screen">
+                    <a:extLst>
+                      <a:ext uri="{28A0092B-C50C-407E-A947-70E740481C1C}">
+                        <a14:useLocalDpi xmlns:a14="http://schemas.microsoft.com/office/drawing/2010/main"/>
+                      </a:ext>
+                    </a:extLst>
+                  </a:blip>
+                  <a:stretch>
+                    <a:fillRect/>
+                  </a:stretch>
+                </pic:blipFill>
+                <pic:spPr bwMode="auto">
+                  <a:xfrm>
+                    <a:off x="0" y="0"/>
+                    <a:ext cx="2167890" cy="628650"/>
+                  </a:xfrm>
+                  <a:prstGeom prst="rect">
+                    <a:avLst/>
+                  </a:prstGeom>
+                  <a:noFill/>
+                  <a:ln>
+                    <a:noFill/>
+                  </a:ln>
+                </pic:spPr>
+              </pic:pic>
+            </a:graphicData>
+          </a:graphic>
+          <wp14:sizeRelH relativeFrom="margin">
+            <wp14:pctWidth>0</wp14:pctWidth>
+          </wp14:sizeRelH>
+        </wp:anchor>
+      </w:drawing>
+    </w:r>
+    <w:r>
+      <w:drawing>
+        <wp:anchor distT="0" distB="0" distL="114300" distR="114300" simplePos="0" relativeHeight="251686400" behindDoc="1" locked="0" layoutInCell="1" allowOverlap="1" wp14:anchorId="532BAD4D" wp14:editId="4DA43864">
+          <wp:simplePos x="0" y="0"/>
+          <wp:positionH relativeFrom="column">
+            <wp:posOffset>1402715</wp:posOffset>
+          </wp:positionH>
+          <wp:positionV relativeFrom="paragraph">
+            <wp:posOffset>123190</wp:posOffset>
+          </wp:positionV>
+          <wp:extent cx="785495" cy="508000"/>
+          <wp:effectExtent l="0" t="0" r="0" b="6350"/>
+          <wp:wrapTight wrapText="bothSides">
+            <wp:wrapPolygon edited="0">
+              <wp:start x="0" y="0"/>
+              <wp:lineTo x="0" y="21060"/>
+              <wp:lineTo x="20954" y="21060"/>
+              <wp:lineTo x="20954" y="0"/>
+              <wp:lineTo x="0" y="0"/>
+            </wp:wrapPolygon>
+          </wp:wrapTight>
+          <wp:docPr id="32" name="Grafik 32"/>
+          <wp:cNvGraphicFramePr>
+            <a:graphicFrameLocks xmlns:a="http://schemas.openxmlformats.org/drawingml/2006/main" noChangeAspect="1"/>
+          </wp:cNvGraphicFramePr>
+          <a:graphic xmlns:a="http://schemas.openxmlformats.org/drawingml/2006/main">
+            <a:graphicData uri="http://schemas.openxmlformats.org/drawingml/2006/picture">
+              <pic:pic xmlns:pic="http://schemas.openxmlformats.org/drawingml/2006/picture">
+                <pic:nvPicPr>
+                  <pic:cNvPr id="1" name=""/>
                   <pic:cNvPicPr/>
                 </pic:nvPicPr>
                 <pic:blipFill>
-                  <a:blip r:embed="rId1" cstate="print">
+                  <a:blip r:embed="rId2" cstate="screen">
                     <a:extLst>
                       <a:ext uri="{28A0092B-C50C-407E-A947-70E740481C1C}">
                         <a14:useLocalDpi xmlns:a14="http://schemas.microsoft.com/office/drawing/2010/main"/>
@@ -7006,7 +7074,62 @@
                 <pic:spPr>
                   <a:xfrm>
                     <a:off x="0" y="0"/>
-                    <a:ext cx="769626" cy="450000"/>
+                    <a:ext cx="785495" cy="508000"/>
+                  </a:xfrm>
+                  <a:prstGeom prst="rect">
+                    <a:avLst/>
+                  </a:prstGeom>
+                </pic:spPr>
+              </pic:pic>
+            </a:graphicData>
+          </a:graphic>
+        </wp:anchor>
+      </w:drawing>
+    </w:r>
+  </w:p>
+  <w:p>
+    <w:pPr>
+      <w:pStyle w:val="Fuzeile"/>
+      <w:tabs>
+        <w:tab w:val="clear" w:pos="4536"/>
+        <w:tab w:val="clear" w:pos="9072"/>
+        <w:tab w:val="right" w:pos="4395"/>
+        <w:tab w:val="left" w:pos="4660"/>
+        <w:tab w:val="left" w:pos="5103"/>
+      </w:tabs>
+    </w:pPr>
+    <w:r>
+      <w:drawing>
+        <wp:inline distT="0" distB="0" distL="0" distR="0" wp14:anchorId="301430DE" wp14:editId="11A374A4">
+          <wp:extent cx="676275" cy="464571"/>
+          <wp:effectExtent l="0" t="0" r="0" b="0"/>
+          <wp:docPr id="23" name="Grafik 23"/>
+          <wp:cNvGraphicFramePr>
+            <a:graphicFrameLocks xmlns:a="http://schemas.openxmlformats.org/drawingml/2006/main" noChangeAspect="1"/>
+          </wp:cNvGraphicFramePr>
+          <a:graphic xmlns:a="http://schemas.openxmlformats.org/drawingml/2006/main">
+            <a:graphicData uri="http://schemas.openxmlformats.org/drawingml/2006/picture">
+              <pic:pic xmlns:pic="http://schemas.openxmlformats.org/drawingml/2006/picture">
+                <pic:nvPicPr>
+                  <pic:cNvPr id="1" name=""/>
+                  <pic:cNvPicPr/>
+                </pic:nvPicPr>
+                <pic:blipFill>
+                  <a:blip r:embed="rId3" cstate="screen">
+                    <a:extLst>
+                      <a:ext uri="{28A0092B-C50C-407E-A947-70E740481C1C}">
+                        <a14:useLocalDpi xmlns:a14="http://schemas.microsoft.com/office/drawing/2010/main"/>
+                      </a:ext>
+                    </a:extLst>
+                  </a:blip>
+                  <a:stretch>
+                    <a:fillRect/>
+                  </a:stretch>
+                </pic:blipFill>
+                <pic:spPr>
+                  <a:xfrm>
+                    <a:off x="0" y="0"/>
+                    <a:ext cx="689274" cy="473500"/>
                   </a:xfrm>
                   <a:prstGeom prst="rect">
                     <a:avLst/>
@@ -7025,101 +7148,11 @@
       <w:tab/>
     </w:r>
     <w:r>
-      <w:drawing>
-        <wp:inline distT="0" distB="0" distL="0" distR="0" wp14:anchorId="77313F30" wp14:editId="3751FF36">
-          <wp:extent cx="1714500" cy="507867"/>
-          <wp:effectExtent l="0" t="0" r="0" b="6985"/>
-          <wp:docPr id="18" name="Grafik 18"/>
-          <wp:cNvGraphicFramePr>
-            <a:graphicFrameLocks xmlns:a="http://schemas.openxmlformats.org/drawingml/2006/main" noChangeAspect="1"/>
-          </wp:cNvGraphicFramePr>
-          <a:graphic xmlns:a="http://schemas.openxmlformats.org/drawingml/2006/main">
-            <a:graphicData uri="http://schemas.openxmlformats.org/drawingml/2006/picture">
-              <pic:pic xmlns:pic="http://schemas.openxmlformats.org/drawingml/2006/picture">
-                <pic:nvPicPr>
-                  <pic:cNvPr id="4" name="800px-Universität-oldenburg.svg_.png"/>
-                  <pic:cNvPicPr/>
-                </pic:nvPicPr>
-                <pic:blipFill>
-                  <a:blip r:embed="rId2" cstate="print">
-                    <a:extLst>
-                      <a:ext uri="{28A0092B-C50C-407E-A947-70E740481C1C}">
-                        <a14:useLocalDpi xmlns:a14="http://schemas.microsoft.com/office/drawing/2010/main"/>
-                      </a:ext>
-                    </a:extLst>
-                  </a:blip>
-                  <a:stretch>
-                    <a:fillRect/>
-                  </a:stretch>
-                </pic:blipFill>
-                <pic:spPr>
-                  <a:xfrm>
-                    <a:off x="0" y="0"/>
-                    <a:ext cx="1723962" cy="510670"/>
-                  </a:xfrm>
-                  <a:prstGeom prst="rect">
-                    <a:avLst/>
-                  </a:prstGeom>
-                </pic:spPr>
-              </pic:pic>
-            </a:graphicData>
-          </a:graphic>
-        </wp:inline>
-      </w:drawing>
+      <w:tab/>
     </w:r>
     <w:r>
       <w:tab/>
       <w:t xml:space="preserve">         </w:t>
-    </w:r>
-    <w:r>
-      <w:drawing>
-        <wp:inline distT="0" distB="0" distL="0" distR="0" wp14:anchorId="5FB88E4F" wp14:editId="463868C8">
-          <wp:extent cx="2034080" cy="393255"/>
-          <wp:effectExtent l="0" t="0" r="4445" b="6985"/>
-          <wp:docPr id="180" name="Grafik 180" descr="http://www.benjamin-gmbh.de/konsortium/Wissensfabrik_Logo.jpg"/>
-          <wp:cNvGraphicFramePr>
-            <a:graphicFrameLocks xmlns:a="http://schemas.openxmlformats.org/drawingml/2006/main" noChangeAspect="1"/>
-          </wp:cNvGraphicFramePr>
-          <a:graphic xmlns:a="http://schemas.openxmlformats.org/drawingml/2006/main">
-            <a:graphicData uri="http://schemas.openxmlformats.org/drawingml/2006/picture">
-              <pic:pic xmlns:pic="http://schemas.openxmlformats.org/drawingml/2006/picture">
-                <pic:nvPicPr>
-                  <pic:cNvPr id="0" name="Picture 10" descr="http://www.benjamin-gmbh.de/konsortium/Wissensfabrik_Logo.jpg"/>
-                  <pic:cNvPicPr>
-                    <a:picLocks noChangeAspect="1" noChangeArrowheads="1"/>
-                  </pic:cNvPicPr>
-                </pic:nvPicPr>
-                <pic:blipFill>
-                  <a:blip r:embed="rId3" cstate="print">
-                    <a:extLst>
-                      <a:ext uri="{28A0092B-C50C-407E-A947-70E740481C1C}">
-                        <a14:useLocalDpi xmlns:a14="http://schemas.microsoft.com/office/drawing/2010/main"/>
-                      </a:ext>
-                    </a:extLst>
-                  </a:blip>
-                  <a:srcRect/>
-                  <a:stretch>
-                    <a:fillRect/>
-                  </a:stretch>
-                </pic:blipFill>
-                <pic:spPr bwMode="auto">
-                  <a:xfrm>
-                    <a:off x="0" y="0"/>
-                    <a:ext cx="2042355" cy="394855"/>
-                  </a:xfrm>
-                  <a:prstGeom prst="rect">
-                    <a:avLst/>
-                  </a:prstGeom>
-                  <a:noFill/>
-                  <a:ln>
-                    <a:noFill/>
-                  </a:ln>
-                </pic:spPr>
-              </pic:pic>
-            </a:graphicData>
-          </a:graphic>
-        </wp:inline>
-      </w:drawing>
     </w:r>
   </w:p>
   <w:p>
@@ -7133,32 +7166,39 @@
       </w:tabs>
     </w:pPr>
   </w:p>
+  <w:bookmarkEnd w:id="18"/>
+  <w:bookmarkEnd w:id="19"/>
+  <w:bookmarkEnd w:id="20"/>
+  <w:bookmarkEnd w:id="21"/>
+  <w:bookmarkEnd w:id="22"/>
+  <w:bookmarkEnd w:id="23"/>
+  <w:bookmarkEnd w:id="24"/>
+  <w:bookmarkEnd w:id="25"/>
+  <w:bookmarkEnd w:id="26"/>
+  <w:bookmarkEnd w:id="27"/>
   <w:p>
     <w:pPr>
       <w:pStyle w:val="Fuzeile"/>
-      <w:tabs>
-        <w:tab w:val="clear" w:pos="4536"/>
-        <w:tab w:val="clear" w:pos="9072"/>
-        <w:tab w:val="left" w:pos="2525"/>
-        <w:tab w:val="center" w:pos="4422"/>
-      </w:tabs>
     </w:pPr>
     <w:r>
+      <w:rPr>
+        <w:sz w:val="8"/>
+      </w:rPr>
       <mc:AlternateContent>
         <mc:Choice Requires="wps">
           <w:drawing>
-            <wp:anchor distT="0" distB="0" distL="114300" distR="114300" simplePos="0" relativeHeight="251658240" behindDoc="0" locked="0" layoutInCell="1" allowOverlap="1" wp14:anchorId="17AF3272" wp14:editId="07DD79FB">
+            <wp:anchor distT="0" distB="0" distL="114300" distR="114300" simplePos="0" relativeHeight="251687424" behindDoc="0" locked="0" layoutInCell="1" allowOverlap="1" wp14:anchorId="46BE6FB3" wp14:editId="12D001BE">
               <wp:simplePos x="0" y="0"/>
-              <wp:positionH relativeFrom="page">
-                <wp:posOffset>965531</wp:posOffset>
+              <wp:positionH relativeFrom="margin">
+                <wp:posOffset>-22860</wp:posOffset>
               </wp:positionH>
               <wp:positionV relativeFrom="paragraph">
-                <wp:posOffset>22225</wp:posOffset>
+                <wp:posOffset>86198</wp:posOffset>
               </wp:positionV>
-              <wp:extent cx="5667375" cy="0"/>
-              <wp:effectExtent l="0" t="19050" r="9525" b="19050"/>
+              <wp:extent cx="5603875" cy="0"/>
+              <wp:effectExtent l="0" t="19050" r="34925" b="19050"/>
               <wp:wrapNone/>
-              <wp:docPr id="11" name="Gerader Verbinder 80"/>
+              <wp:docPr id="13" name="Gerade Verbindung 7"/>
               <wp:cNvGraphicFramePr/>
               <a:graphic xmlns:a="http://schemas.openxmlformats.org/drawingml/2006/main">
                 <a:graphicData uri="http://schemas.microsoft.com/office/word/2010/wordprocessingShape">
@@ -7167,14 +7207,14 @@
                     <wps:spPr>
                       <a:xfrm>
                         <a:off x="0" y="0"/>
-                        <a:ext cx="5667375" cy="0"/>
+                        <a:ext cx="5603875" cy="0"/>
                       </a:xfrm>
                       <a:prstGeom prst="line">
                         <a:avLst/>
                       </a:prstGeom>
                       <a:ln w="38100">
                         <a:solidFill>
-                          <a:srgbClr val="FFC000"/>
+                          <a:schemeClr val="accent4"/>
                         </a:solidFill>
                       </a:ln>
                     </wps:spPr>
@@ -7204,22 +7244,20 @@
         </mc:Choice>
         <mc:Fallback>
           <w:pict>
-            <v:line w14:anchorId="2A15B8C9" id="Gerader Verbinder 80" o:spid="_x0000_s1026" style="position:absolute;z-index:251658240;visibility:visible;mso-wrap-style:square;mso-width-percent:0;mso-wrap-distance-left:9pt;mso-wrap-distance-top:0;mso-wrap-distance-right:9pt;mso-wrap-distance-bottom:0;mso-position-horizontal:absolute;mso-position-horizontal-relative:page;mso-position-vertical:absolute;mso-position-vertical-relative:text;mso-width-percent:0;mso-width-relative:margin" from="76.05pt,1.75pt" to="522.3pt,1.75pt" o:gfxdata="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" strokecolor="#ffc000" strokeweight="3pt">
+            <v:line w14:anchorId="1EB9A280" id="Gerade Verbindung 7" o:spid="_x0000_s1026" style="position:absolute;z-index:251687424;visibility:visible;mso-wrap-style:square;mso-width-percent:0;mso-wrap-distance-left:9pt;mso-wrap-distance-top:0;mso-wrap-distance-right:9pt;mso-wrap-distance-bottom:0;mso-position-horizontal:absolute;mso-position-horizontal-relative:margin;mso-position-vertical:absolute;mso-position-vertical-relative:text;mso-width-percent:0;mso-width-relative:margin" from="-1.8pt,6.8pt" to="439.45pt,6.8pt" o:gfxdata="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" strokecolor="#ffc000 [3207]" strokeweight="3pt">
               <v:stroke joinstyle="miter"/>
-              <w10:wrap anchorx="page"/>
+              <w10:wrap anchorx="margin"/>
             </v:line>
           </w:pict>
         </mc:Fallback>
       </mc:AlternateContent>
     </w:r>
-    <w:r>
-      <w:tab/>
-    </w:r>
   </w:p>
+  <w:p/>
 </w:ftr>
 </file>
 
-<file path=word/footer4.xml><?xml version="1.0" encoding="utf-8"?>
+<file path=word/footer3.xml><?xml version="1.0" encoding="utf-8"?>
 <w:ftr xmlns:wpc="http://schemas.microsoft.com/office/word/2010/wordprocessingCanvas" xmlns:cx="http://schemas.microsoft.com/office/drawing/2014/chartex" xmlns:cx1="http://schemas.microsoft.com/office/drawing/2015/9/8/chartex" xmlns:cx2="http://schemas.microsoft.com/office/drawing/2015/10/21/chartex" xmlns:cx3="http://schemas.microsoft.com/office/drawing/2016/5/9/chartex" xmlns:cx4="http://schemas.microsoft.com/office/drawing/2016/5/10/chartex" xmlns:cx5="http://schemas.microsoft.com/office/drawing/2016/5/11/chartex" xmlns:cx6="http://schemas.microsoft.com/office/drawing/2016/5/12/chartex" xmlns:cx7="http://schemas.microsoft.com/office/drawing/2016/5/13/chartex" xmlns:cx8="http://schemas.microsoft.com/office/drawing/2016/5/14/chartex" xmlns:mc="http://schemas.openxmlformats.org/markup-compatibility/2006" xmlns:aink="http://schemas.microsoft.com/office/drawing/2016/ink" xmlns:am3d="http://schemas.microsoft.com/office/drawing/2017/model3d" xmlns:o="urn:schemas-microsoft-com:office:office" xmlns:oel="http://schemas.microsoft.com/office/2019/extlst" xmlns:r="http://schemas.openxmlformats.org/officeDocument/2006/relationships" xmlns:m="http://schemas.openxmlformats.org/officeDocument/2006/math" xmlns:v="urn:schemas-microsoft-com:vml" xmlns:wp14="http://schemas.microsoft.com/office/word/2010/wordprocessingDrawing" xmlns:wp="http://schemas.openxmlformats.org/drawingml/2006/wordprocessingDrawing" xmlns:w10="urn:schemas-microsoft-com:office:word" xmlns:w="http://schemas.openxmlformats.org/wordprocessingml/2006/main" xmlns:w14="http://schemas.microsoft.com/office/word/2010/wordml" xmlns:w15="http://schemas.microsoft.com/office/word/2012/wordml" xmlns:w16cex="http://schemas.microsoft.com/office/word/2018/wordml/cex" xmlns:w16cid="http://schemas.microsoft.com/office/word/2016/wordml/cid" xmlns:w16="http://schemas.microsoft.com/office/word/2018/wordml" xmlns:w16sdtdh="http://schemas.microsoft.com/office/word/2020/wordml/sdtdatahash" xmlns:w16se="http://schemas.microsoft.com/office/word/2015/wordml/symex" xmlns:wpg="http://schemas.microsoft.com/office/word/2010/wordprocessingGroup" xmlns:wpi="http://schemas.microsoft.com/office/word/2010/wordprocessingInk" xmlns:wne="http://schemas.microsoft.com/office/word/2006/wordml" xmlns:wps="http://schemas.microsoft.com/office/word/2010/wordprocessingShape" mc:Ignorable="w14 w15 w16se w16cid w16 w16cex w16sdtdh wp14">
   <w:p>
     <w:pPr>
@@ -7416,7 +7454,7 @@
 </w:ftr>
 </file>
 
-<file path=word/footer5.xml><?xml version="1.0" encoding="utf-8"?>
+<file path=word/footer4.xml><?xml version="1.0" encoding="utf-8"?>
 <w:ftr xmlns:wpc="http://schemas.microsoft.com/office/word/2010/wordprocessingCanvas" xmlns:cx="http://schemas.microsoft.com/office/drawing/2014/chartex" xmlns:cx1="http://schemas.microsoft.com/office/drawing/2015/9/8/chartex" xmlns:cx2="http://schemas.microsoft.com/office/drawing/2015/10/21/chartex" xmlns:cx3="http://schemas.microsoft.com/office/drawing/2016/5/9/chartex" xmlns:cx4="http://schemas.microsoft.com/office/drawing/2016/5/10/chartex" xmlns:cx5="http://schemas.microsoft.com/office/drawing/2016/5/11/chartex" xmlns:cx6="http://schemas.microsoft.com/office/drawing/2016/5/12/chartex" xmlns:cx7="http://schemas.microsoft.com/office/drawing/2016/5/13/chartex" xmlns:cx8="http://schemas.microsoft.com/office/drawing/2016/5/14/chartex" xmlns:mc="http://schemas.openxmlformats.org/markup-compatibility/2006" xmlns:aink="http://schemas.microsoft.com/office/drawing/2016/ink" xmlns:am3d="http://schemas.microsoft.com/office/drawing/2017/model3d" xmlns:o="urn:schemas-microsoft-com:office:office" xmlns:oel="http://schemas.microsoft.com/office/2019/extlst" xmlns:r="http://schemas.openxmlformats.org/officeDocument/2006/relationships" xmlns:m="http://schemas.openxmlformats.org/officeDocument/2006/math" xmlns:v="urn:schemas-microsoft-com:vml" xmlns:wp14="http://schemas.microsoft.com/office/word/2010/wordprocessingDrawing" xmlns:wp="http://schemas.openxmlformats.org/drawingml/2006/wordprocessingDrawing" xmlns:w10="urn:schemas-microsoft-com:office:word" xmlns:w="http://schemas.openxmlformats.org/wordprocessingml/2006/main" xmlns:w14="http://schemas.microsoft.com/office/word/2010/wordml" xmlns:w15="http://schemas.microsoft.com/office/word/2012/wordml" xmlns:w16cex="http://schemas.microsoft.com/office/word/2018/wordml/cex" xmlns:w16cid="http://schemas.microsoft.com/office/word/2016/wordml/cid" xmlns:w16="http://schemas.microsoft.com/office/word/2018/wordml" xmlns:w16sdtdh="http://schemas.microsoft.com/office/word/2020/wordml/sdtdatahash" xmlns:w16se="http://schemas.microsoft.com/office/word/2015/wordml/symex" xmlns:wpg="http://schemas.microsoft.com/office/word/2010/wordprocessingGroup" xmlns:wpi="http://schemas.microsoft.com/office/word/2010/wordprocessingInk" xmlns:wne="http://schemas.microsoft.com/office/word/2006/wordml" xmlns:wps="http://schemas.microsoft.com/office/word/2010/wordprocessingShape" mc:Ignorable="w14 w15 w16se w16cid w16 w16cex w16sdtdh wp14">
   <w:p>
     <w:pPr>
@@ -7450,7 +7488,7 @@
 </w:ftr>
 </file>
 
-<file path=word/footer6.xml><?xml version="1.0" encoding="utf-8"?>
+<file path=word/footer5.xml><?xml version="1.0" encoding="utf-8"?>
 <w:ftr xmlns:wpc="http://schemas.microsoft.com/office/word/2010/wordprocessingCanvas" xmlns:cx="http://schemas.microsoft.com/office/drawing/2014/chartex" xmlns:cx1="http://schemas.microsoft.com/office/drawing/2015/9/8/chartex" xmlns:cx2="http://schemas.microsoft.com/office/drawing/2015/10/21/chartex" xmlns:cx3="http://schemas.microsoft.com/office/drawing/2016/5/9/chartex" xmlns:cx4="http://schemas.microsoft.com/office/drawing/2016/5/10/chartex" xmlns:cx5="http://schemas.microsoft.com/office/drawing/2016/5/11/chartex" xmlns:cx6="http://schemas.microsoft.com/office/drawing/2016/5/12/chartex" xmlns:cx7="http://schemas.microsoft.com/office/drawing/2016/5/13/chartex" xmlns:cx8="http://schemas.microsoft.com/office/drawing/2016/5/14/chartex" xmlns:mc="http://schemas.openxmlformats.org/markup-compatibility/2006" xmlns:aink="http://schemas.microsoft.com/office/drawing/2016/ink" xmlns:am3d="http://schemas.microsoft.com/office/drawing/2017/model3d" xmlns:o="urn:schemas-microsoft-com:office:office" xmlns:oel="http://schemas.microsoft.com/office/2019/extlst" xmlns:r="http://schemas.openxmlformats.org/officeDocument/2006/relationships" xmlns:m="http://schemas.openxmlformats.org/officeDocument/2006/math" xmlns:v="urn:schemas-microsoft-com:vml" xmlns:wp14="http://schemas.microsoft.com/office/word/2010/wordprocessingDrawing" xmlns:wp="http://schemas.openxmlformats.org/drawingml/2006/wordprocessingDrawing" xmlns:w10="urn:schemas-microsoft-com:office:word" xmlns:w="http://schemas.openxmlformats.org/wordprocessingml/2006/main" xmlns:w14="http://schemas.microsoft.com/office/word/2010/wordml" xmlns:w15="http://schemas.microsoft.com/office/word/2012/wordml" xmlns:w16cex="http://schemas.microsoft.com/office/word/2018/wordml/cex" xmlns:w16cid="http://schemas.microsoft.com/office/word/2016/wordml/cid" xmlns:w16="http://schemas.microsoft.com/office/word/2018/wordml" xmlns:w16sdtdh="http://schemas.microsoft.com/office/word/2020/wordml/sdtdatahash" xmlns:w16se="http://schemas.microsoft.com/office/word/2015/wordml/symex" xmlns:wpg="http://schemas.microsoft.com/office/word/2010/wordprocessingGroup" xmlns:wpi="http://schemas.microsoft.com/office/word/2010/wordprocessingInk" xmlns:wne="http://schemas.microsoft.com/office/word/2006/wordml" xmlns:wps="http://schemas.microsoft.com/office/word/2010/wordprocessingShape" mc:Ignorable="w14 w15 w16se w16cid w16 w16cex w16sdtdh wp14">
   <w:p>
     <w:pPr>
@@ -7922,26 +7960,6 @@
   <w:p>
     <w:pPr>
       <w:pStyle w:val="Kopfzeile"/>
-    </w:pPr>
-  </w:p>
-</w:hdr>
-</file>
-
-<file path=word/header2.xml><?xml version="1.0" encoding="utf-8"?>
-<w:hdr xmlns:wpc="http://schemas.microsoft.com/office/word/2010/wordprocessingCanvas" xmlns:cx="http://schemas.microsoft.com/office/drawing/2014/chartex" xmlns:cx1="http://schemas.microsoft.com/office/drawing/2015/9/8/chartex" xmlns:cx2="http://schemas.microsoft.com/office/drawing/2015/10/21/chartex" xmlns:cx3="http://schemas.microsoft.com/office/drawing/2016/5/9/chartex" xmlns:cx4="http://schemas.microsoft.com/office/drawing/2016/5/10/chartex" xmlns:cx5="http://schemas.microsoft.com/office/drawing/2016/5/11/chartex" xmlns:cx6="http://schemas.microsoft.com/office/drawing/2016/5/12/chartex" xmlns:cx7="http://schemas.microsoft.com/office/drawing/2016/5/13/chartex" xmlns:cx8="http://schemas.microsoft.com/office/drawing/2016/5/14/chartex" xmlns:mc="http://schemas.openxmlformats.org/markup-compatibility/2006" xmlns:aink="http://schemas.microsoft.com/office/drawing/2016/ink" xmlns:am3d="http://schemas.microsoft.com/office/drawing/2017/model3d" xmlns:o="urn:schemas-microsoft-com:office:office" xmlns:oel="http://schemas.microsoft.com/office/2019/extlst" xmlns:r="http://schemas.openxmlformats.org/officeDocument/2006/relationships" xmlns:m="http://schemas.openxmlformats.org/officeDocument/2006/math" xmlns:v="urn:schemas-microsoft-com:vml" xmlns:wp14="http://schemas.microsoft.com/office/word/2010/wordprocessingDrawing" xmlns:wp="http://schemas.openxmlformats.org/drawingml/2006/wordprocessingDrawing" xmlns:w10="urn:schemas-microsoft-com:office:word" xmlns:w="http://schemas.openxmlformats.org/wordprocessingml/2006/main" xmlns:w14="http://schemas.microsoft.com/office/word/2010/wordml" xmlns:w15="http://schemas.microsoft.com/office/word/2012/wordml" xmlns:w16cex="http://schemas.microsoft.com/office/word/2018/wordml/cex" xmlns:w16cid="http://schemas.microsoft.com/office/word/2016/wordml/cid" xmlns:w16="http://schemas.microsoft.com/office/word/2018/wordml" xmlns:w16sdtdh="http://schemas.microsoft.com/office/word/2020/wordml/sdtdatahash" xmlns:w16se="http://schemas.microsoft.com/office/word/2015/wordml/symex" xmlns:wpg="http://schemas.microsoft.com/office/word/2010/wordprocessingGroup" xmlns:wpi="http://schemas.microsoft.com/office/word/2010/wordprocessingInk" xmlns:wne="http://schemas.microsoft.com/office/word/2006/wordml" xmlns:wps="http://schemas.microsoft.com/office/word/2010/wordprocessingShape" mc:Ignorable="w14 w15 w16se w16cid w16 w16cex w16sdtdh wp14">
-  <w:p>
-    <w:pPr>
-      <w:pStyle w:val="Kopfzeile"/>
-    </w:pPr>
-  </w:p>
-</w:hdr>
-</file>
-
-<file path=word/header3.xml><?xml version="1.0" encoding="utf-8"?>
-<w:hdr xmlns:wpc="http://schemas.microsoft.com/office/word/2010/wordprocessingCanvas" xmlns:cx="http://schemas.microsoft.com/office/drawing/2014/chartex" xmlns:cx1="http://schemas.microsoft.com/office/drawing/2015/9/8/chartex" xmlns:cx2="http://schemas.microsoft.com/office/drawing/2015/10/21/chartex" xmlns:cx3="http://schemas.microsoft.com/office/drawing/2016/5/9/chartex" xmlns:cx4="http://schemas.microsoft.com/office/drawing/2016/5/10/chartex" xmlns:cx5="http://schemas.microsoft.com/office/drawing/2016/5/11/chartex" xmlns:cx6="http://schemas.microsoft.com/office/drawing/2016/5/12/chartex" xmlns:cx7="http://schemas.microsoft.com/office/drawing/2016/5/13/chartex" xmlns:cx8="http://schemas.microsoft.com/office/drawing/2016/5/14/chartex" xmlns:mc="http://schemas.openxmlformats.org/markup-compatibility/2006" xmlns:aink="http://schemas.microsoft.com/office/drawing/2016/ink" xmlns:am3d="http://schemas.microsoft.com/office/drawing/2017/model3d" xmlns:o="urn:schemas-microsoft-com:office:office" xmlns:oel="http://schemas.microsoft.com/office/2019/extlst" xmlns:r="http://schemas.openxmlformats.org/officeDocument/2006/relationships" xmlns:m="http://schemas.openxmlformats.org/officeDocument/2006/math" xmlns:v="urn:schemas-microsoft-com:vml" xmlns:wp14="http://schemas.microsoft.com/office/word/2010/wordprocessingDrawing" xmlns:wp="http://schemas.openxmlformats.org/drawingml/2006/wordprocessingDrawing" xmlns:w10="urn:schemas-microsoft-com:office:word" xmlns:w="http://schemas.openxmlformats.org/wordprocessingml/2006/main" xmlns:w14="http://schemas.microsoft.com/office/word/2010/wordml" xmlns:w15="http://schemas.microsoft.com/office/word/2012/wordml" xmlns:w16cex="http://schemas.microsoft.com/office/word/2018/wordml/cex" xmlns:w16cid="http://schemas.microsoft.com/office/word/2016/wordml/cid" xmlns:w16="http://schemas.microsoft.com/office/word/2018/wordml" xmlns:w16sdtdh="http://schemas.microsoft.com/office/word/2020/wordml/sdtdatahash" xmlns:w16se="http://schemas.microsoft.com/office/word/2015/wordml/symex" xmlns:wpg="http://schemas.microsoft.com/office/word/2010/wordprocessingGroup" xmlns:wpi="http://schemas.microsoft.com/office/word/2010/wordprocessingInk" xmlns:wne="http://schemas.microsoft.com/office/word/2006/wordml" xmlns:wps="http://schemas.microsoft.com/office/word/2010/wordprocessingShape" mc:Ignorable="w14 w15 w16se w16cid w16 w16cex w16sdtdh wp14">
-  <w:p>
-    <w:pPr>
-      <w:pStyle w:val="Kopfzeile"/>
       <w:tabs>
         <w:tab w:val="clear" w:pos="4536"/>
         <w:tab w:val="clear" w:pos="9072"/>
@@ -7949,10 +7967,11 @@
         <w:tab w:val="right" w:pos="8844"/>
       </w:tabs>
       <w:spacing w:line="360" w:lineRule="auto"/>
+      <w:ind w:left="709" w:firstLine="3545"/>
     </w:pPr>
     <w:r>
       <w:drawing>
-        <wp:anchor distT="0" distB="0" distL="114300" distR="114300" simplePos="0" relativeHeight="251682304" behindDoc="1" locked="0" layoutInCell="1" allowOverlap="1" wp14:anchorId="7D8D6CEA" wp14:editId="698C5169">
+        <wp:anchor distT="0" distB="0" distL="114300" distR="114300" simplePos="0" relativeHeight="251683328" behindDoc="1" locked="0" layoutInCell="1" allowOverlap="1" wp14:anchorId="19F8CAA1" wp14:editId="78824971">
           <wp:simplePos x="0" y="0"/>
           <wp:positionH relativeFrom="column">
             <wp:posOffset>66040</wp:posOffset>
@@ -7985,10 +8004,10 @@
                   </pic:cNvPicPr>
                 </pic:nvPicPr>
                 <pic:blipFill>
-                  <a:blip r:embed="rId1" cstate="print">
+                  <a:blip r:embed="rId1">
                     <a:extLst>
                       <a:ext uri="{28A0092B-C50C-407E-A947-70E740481C1C}">
-                        <a14:useLocalDpi xmlns:a14="http://schemas.microsoft.com/office/drawing/2010/main"/>
+                        <a14:useLocalDpi xmlns:a14="http://schemas.microsoft.com/office/drawing/2010/main" val="0"/>
                       </a:ext>
                     </a:extLst>
                   </a:blip>
@@ -8024,26 +8043,10 @@
     </w:r>
     <w:r>
       <w:drawing>
-        <wp:anchor distT="0" distB="0" distL="114300" distR="114300" simplePos="0" relativeHeight="251683328" behindDoc="1" locked="0" layoutInCell="1" allowOverlap="1" wp14:anchorId="52A9BF63" wp14:editId="471C1B8F">
-          <wp:simplePos x="0" y="0"/>
-          <wp:positionH relativeFrom="margin">
-            <wp:posOffset>3444875</wp:posOffset>
-          </wp:positionH>
-          <wp:positionV relativeFrom="paragraph">
-            <wp:posOffset>19685</wp:posOffset>
-          </wp:positionV>
-          <wp:extent cx="2159635" cy="417195"/>
-          <wp:effectExtent l="0" t="0" r="0" b="1905"/>
-          <wp:wrapTight wrapText="bothSides">
-            <wp:wrapPolygon edited="0">
-              <wp:start x="0" y="0"/>
-              <wp:lineTo x="0" y="20712"/>
-              <wp:lineTo x="21340" y="20712"/>
-              <wp:lineTo x="21340" y="0"/>
-              <wp:lineTo x="0" y="0"/>
-            </wp:wrapPolygon>
-          </wp:wrapTight>
-          <wp:docPr id="13" name="Grafik 13" descr="http://www.benjamin-gmbh.de/konsortium/Wissensfabrik_Logo.jpg"/>
+        <wp:inline distT="0" distB="0" distL="0" distR="0" wp14:anchorId="394874C7" wp14:editId="2BB4D288">
+          <wp:extent cx="1981200" cy="574378"/>
+          <wp:effectExtent l="0" t="0" r="0" b="0"/>
+          <wp:docPr id="12" name="Grafik 12"/>
           <wp:cNvGraphicFramePr>
             <a:graphicFrameLocks xmlns:a="http://schemas.openxmlformats.org/drawingml/2006/main" noChangeAspect="1"/>
           </wp:cNvGraphicFramePr>
@@ -8051,45 +8054,29 @@
             <a:graphicData uri="http://schemas.openxmlformats.org/drawingml/2006/picture">
               <pic:pic xmlns:pic="http://schemas.openxmlformats.org/drawingml/2006/picture">
                 <pic:nvPicPr>
-                  <pic:cNvPr id="0" name="Picture 10" descr="http://www.benjamin-gmbh.de/konsortium/Wissensfabrik_Logo.jpg"/>
-                  <pic:cNvPicPr>
-                    <a:picLocks noChangeAspect="1" noChangeArrowheads="1"/>
-                  </pic:cNvPicPr>
+                  <pic:cNvPr id="9" name="Grafik 9"/>
+                  <pic:cNvPicPr/>
                 </pic:nvPicPr>
                 <pic:blipFill>
-                  <a:blip r:embed="rId2" cstate="print">
-                    <a:extLst>
-                      <a:ext uri="{28A0092B-C50C-407E-A947-70E740481C1C}">
-                        <a14:useLocalDpi xmlns:a14="http://schemas.microsoft.com/office/drawing/2010/main"/>
-                      </a:ext>
-                    </a:extLst>
-                  </a:blip>
-                  <a:srcRect/>
+                  <a:blip r:embed="rId2"/>
                   <a:stretch>
                     <a:fillRect/>
                   </a:stretch>
                 </pic:blipFill>
-                <pic:spPr bwMode="auto">
+                <pic:spPr>
                   <a:xfrm>
                     <a:off x="0" y="0"/>
-                    <a:ext cx="2159635" cy="417195"/>
+                    <a:ext cx="2071652" cy="600601"/>
                   </a:xfrm>
                   <a:prstGeom prst="rect">
                     <a:avLst/>
                   </a:prstGeom>
-                  <a:noFill/>
-                  <a:ln>
-                    <a:noFill/>
-                  </a:ln>
                 </pic:spPr>
               </pic:pic>
             </a:graphicData>
           </a:graphic>
-        </wp:anchor>
+        </wp:inline>
       </w:drawing>
-    </w:r>
-    <w:r>
-      <w:tab/>
     </w:r>
     <w:r>
       <w:tab/>
@@ -8098,7 +8085,7 @@
       <mc:AlternateContent>
         <mc:Choice Requires="wps">
           <w:drawing>
-            <wp:anchor distT="0" distB="0" distL="114300" distR="114300" simplePos="0" relativeHeight="251662848" behindDoc="0" locked="0" layoutInCell="1" allowOverlap="1" wp14:anchorId="50201B17" wp14:editId="4917248F">
+            <wp:anchor distT="0" distB="0" distL="114300" distR="114300" simplePos="0" relativeHeight="251682304" behindDoc="0" locked="0" layoutInCell="1" allowOverlap="1" wp14:anchorId="52FD75E2" wp14:editId="60A04E12">
               <wp:simplePos x="0" y="0"/>
               <wp:positionH relativeFrom="page">
                 <wp:posOffset>967740</wp:posOffset>
@@ -8155,7 +8142,7 @@
         </mc:Choice>
         <mc:Fallback>
           <w:pict>
-            <v:line w14:anchorId="7B31F9F6" id="Gerader Verbinder 15" o:spid="_x0000_s1026" style="position:absolute;z-index:251662848;visibility:visible;mso-wrap-style:square;mso-width-percent:0;mso-wrap-distance-left:9pt;mso-wrap-distance-top:0;mso-wrap-distance-right:9pt;mso-wrap-distance-bottom:0;mso-position-horizontal:absolute;mso-position-horizontal-relative:page;mso-position-vertical:absolute;mso-position-vertical-relative:text;mso-width-percent:0;mso-width-relative:margin" from="76.2pt,39.7pt" to="517.95pt,39.7pt" o:gfxdata="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" strokecolor="#ffc000" strokeweight="4pt">
+            <v:line w14:anchorId="43520967" id="Gerader Verbinder 15" o:spid="_x0000_s1026" style="position:absolute;z-index:251682304;visibility:visible;mso-wrap-style:square;mso-width-percent:0;mso-wrap-distance-left:9pt;mso-wrap-distance-top:0;mso-wrap-distance-right:9pt;mso-wrap-distance-bottom:0;mso-position-horizontal:absolute;mso-position-horizontal-relative:page;mso-position-vertical:absolute;mso-position-vertical-relative:text;mso-width-percent:0;mso-width-relative:margin" from="76.2pt,39.7pt" to="517.95pt,39.7pt" o:gfxdata="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" strokecolor="#ffc000" strokeweight="4pt">
               <v:stroke joinstyle="miter"/>
               <w10:wrap anchorx="page"/>
             </v:line>
@@ -8167,7 +8154,7 @@
 </w:hdr>
 </file>
 
-<file path=word/header4.xml><?xml version="1.0" encoding="utf-8"?>
+<file path=word/header2.xml><?xml version="1.0" encoding="utf-8"?>
 <w:hdr xmlns:wpc="http://schemas.microsoft.com/office/word/2010/wordprocessingCanvas" xmlns:cx="http://schemas.microsoft.com/office/drawing/2014/chartex" xmlns:cx1="http://schemas.microsoft.com/office/drawing/2015/9/8/chartex" xmlns:cx2="http://schemas.microsoft.com/office/drawing/2015/10/21/chartex" xmlns:cx3="http://schemas.microsoft.com/office/drawing/2016/5/9/chartex" xmlns:cx4="http://schemas.microsoft.com/office/drawing/2016/5/10/chartex" xmlns:cx5="http://schemas.microsoft.com/office/drawing/2016/5/11/chartex" xmlns:cx6="http://schemas.microsoft.com/office/drawing/2016/5/12/chartex" xmlns:cx7="http://schemas.microsoft.com/office/drawing/2016/5/13/chartex" xmlns:cx8="http://schemas.microsoft.com/office/drawing/2016/5/14/chartex" xmlns:mc="http://schemas.openxmlformats.org/markup-compatibility/2006" xmlns:aink="http://schemas.microsoft.com/office/drawing/2016/ink" xmlns:am3d="http://schemas.microsoft.com/office/drawing/2017/model3d" xmlns:o="urn:schemas-microsoft-com:office:office" xmlns:oel="http://schemas.microsoft.com/office/2019/extlst" xmlns:r="http://schemas.openxmlformats.org/officeDocument/2006/relationships" xmlns:m="http://schemas.openxmlformats.org/officeDocument/2006/math" xmlns:v="urn:schemas-microsoft-com:vml" xmlns:wp14="http://schemas.microsoft.com/office/word/2010/wordprocessingDrawing" xmlns:wp="http://schemas.openxmlformats.org/drawingml/2006/wordprocessingDrawing" xmlns:w10="urn:schemas-microsoft-com:office:word" xmlns:w="http://schemas.openxmlformats.org/wordprocessingml/2006/main" xmlns:w14="http://schemas.microsoft.com/office/word/2010/wordml" xmlns:w15="http://schemas.microsoft.com/office/word/2012/wordml" xmlns:w16cex="http://schemas.microsoft.com/office/word/2018/wordml/cex" xmlns:w16cid="http://schemas.microsoft.com/office/word/2016/wordml/cid" xmlns:w16="http://schemas.microsoft.com/office/word/2018/wordml" xmlns:w16sdtdh="http://schemas.microsoft.com/office/word/2020/wordml/sdtdatahash" xmlns:w16se="http://schemas.microsoft.com/office/word/2015/wordml/symex" xmlns:wpg="http://schemas.microsoft.com/office/word/2010/wordprocessingGroup" xmlns:wpi="http://schemas.microsoft.com/office/word/2010/wordprocessingInk" xmlns:wne="http://schemas.microsoft.com/office/word/2006/wordml" xmlns:wps="http://schemas.microsoft.com/office/word/2010/wordprocessingShape" mc:Ignorable="w14 w15 w16se w16cid w16 w16cex w16sdtdh wp14">
   <w:p>
     <w:pPr>
@@ -8393,7 +8380,7 @@
 </w:hdr>
 </file>
 
-<file path=word/header5.xml><?xml version="1.0" encoding="utf-8"?>
+<file path=word/header3.xml><?xml version="1.0" encoding="utf-8"?>
 <w:hdr xmlns:wpc="http://schemas.microsoft.com/office/word/2010/wordprocessingCanvas" xmlns:cx="http://schemas.microsoft.com/office/drawing/2014/chartex" xmlns:cx1="http://schemas.microsoft.com/office/drawing/2015/9/8/chartex" xmlns:cx2="http://schemas.microsoft.com/office/drawing/2015/10/21/chartex" xmlns:cx3="http://schemas.microsoft.com/office/drawing/2016/5/9/chartex" xmlns:cx4="http://schemas.microsoft.com/office/drawing/2016/5/10/chartex" xmlns:cx5="http://schemas.microsoft.com/office/drawing/2016/5/11/chartex" xmlns:cx6="http://schemas.microsoft.com/office/drawing/2016/5/12/chartex" xmlns:cx7="http://schemas.microsoft.com/office/drawing/2016/5/13/chartex" xmlns:cx8="http://schemas.microsoft.com/office/drawing/2016/5/14/chartex" xmlns:mc="http://schemas.openxmlformats.org/markup-compatibility/2006" xmlns:aink="http://schemas.microsoft.com/office/drawing/2016/ink" xmlns:am3d="http://schemas.microsoft.com/office/drawing/2017/model3d" xmlns:o="urn:schemas-microsoft-com:office:office" xmlns:oel="http://schemas.microsoft.com/office/2019/extlst" xmlns:r="http://schemas.openxmlformats.org/officeDocument/2006/relationships" xmlns:m="http://schemas.openxmlformats.org/officeDocument/2006/math" xmlns:v="urn:schemas-microsoft-com:vml" xmlns:wp14="http://schemas.microsoft.com/office/word/2010/wordprocessingDrawing" xmlns:wp="http://schemas.openxmlformats.org/drawingml/2006/wordprocessingDrawing" xmlns:w10="urn:schemas-microsoft-com:office:word" xmlns:w="http://schemas.openxmlformats.org/wordprocessingml/2006/main" xmlns:w14="http://schemas.microsoft.com/office/word/2010/wordml" xmlns:w15="http://schemas.microsoft.com/office/word/2012/wordml" xmlns:w16cex="http://schemas.microsoft.com/office/word/2018/wordml/cex" xmlns:w16cid="http://schemas.microsoft.com/office/word/2016/wordml/cid" xmlns:w16="http://schemas.microsoft.com/office/word/2018/wordml" xmlns:w16sdtdh="http://schemas.microsoft.com/office/word/2020/wordml/sdtdatahash" xmlns:w16se="http://schemas.microsoft.com/office/word/2015/wordml/symex" xmlns:wpg="http://schemas.microsoft.com/office/word/2010/wordprocessingGroup" xmlns:wpi="http://schemas.microsoft.com/office/word/2010/wordprocessingInk" xmlns:wne="http://schemas.microsoft.com/office/word/2006/wordml" xmlns:wps="http://schemas.microsoft.com/office/word/2010/wordprocessingShape" mc:Ignorable="w14 w15 w16se w16cid w16 w16cex w16sdtdh wp14">
   <w:p>
     <w:pPr>
@@ -8403,7 +8390,7 @@
 </w:hdr>
 </file>
 
-<file path=word/header6.xml><?xml version="1.0" encoding="utf-8"?>
+<file path=word/header4.xml><?xml version="1.0" encoding="utf-8"?>
 <w:hdr xmlns:wpc="http://schemas.microsoft.com/office/word/2010/wordprocessingCanvas" xmlns:cx="http://schemas.microsoft.com/office/drawing/2014/chartex" xmlns:cx1="http://schemas.microsoft.com/office/drawing/2015/9/8/chartex" xmlns:cx2="http://schemas.microsoft.com/office/drawing/2015/10/21/chartex" xmlns:cx3="http://schemas.microsoft.com/office/drawing/2016/5/9/chartex" xmlns:cx4="http://schemas.microsoft.com/office/drawing/2016/5/10/chartex" xmlns:cx5="http://schemas.microsoft.com/office/drawing/2016/5/11/chartex" xmlns:cx6="http://schemas.microsoft.com/office/drawing/2016/5/12/chartex" xmlns:cx7="http://schemas.microsoft.com/office/drawing/2016/5/13/chartex" xmlns:cx8="http://schemas.microsoft.com/office/drawing/2016/5/14/chartex" xmlns:mc="http://schemas.openxmlformats.org/markup-compatibility/2006" xmlns:aink="http://schemas.microsoft.com/office/drawing/2016/ink" xmlns:am3d="http://schemas.microsoft.com/office/drawing/2017/model3d" xmlns:o="urn:schemas-microsoft-com:office:office" xmlns:oel="http://schemas.microsoft.com/office/2019/extlst" xmlns:r="http://schemas.openxmlformats.org/officeDocument/2006/relationships" xmlns:m="http://schemas.openxmlformats.org/officeDocument/2006/math" xmlns:v="urn:schemas-microsoft-com:vml" xmlns:wp14="http://schemas.microsoft.com/office/word/2010/wordprocessingDrawing" xmlns:wp="http://schemas.openxmlformats.org/drawingml/2006/wordprocessingDrawing" xmlns:w10="urn:schemas-microsoft-com:office:word" xmlns:w="http://schemas.openxmlformats.org/wordprocessingml/2006/main" xmlns:w14="http://schemas.microsoft.com/office/word/2010/wordml" xmlns:w15="http://schemas.microsoft.com/office/word/2012/wordml" xmlns:w16cex="http://schemas.microsoft.com/office/word/2018/wordml/cex" xmlns:w16cid="http://schemas.microsoft.com/office/word/2016/wordml/cid" xmlns:w16="http://schemas.microsoft.com/office/word/2018/wordml" xmlns:w16sdtdh="http://schemas.microsoft.com/office/word/2020/wordml/sdtdatahash" xmlns:w16se="http://schemas.microsoft.com/office/word/2015/wordml/symex" xmlns:wpg="http://schemas.microsoft.com/office/word/2010/wordprocessingGroup" xmlns:wpi="http://schemas.microsoft.com/office/word/2010/wordprocessingInk" xmlns:wne="http://schemas.microsoft.com/office/word/2006/wordml" xmlns:wps="http://schemas.microsoft.com/office/word/2010/wordprocessingShape" mc:Ignorable="w14 w15 w16se w16cid w16 w16cex w16sdtdh wp14">
   <w:p>
     <w:pPr>
@@ -9194,6 +9181,7 @@
     <w:lsdException w:name="HTML Sample" w:semiHidden="1" w:unhideWhenUsed="1"/>
     <w:lsdException w:name="HTML Typewriter" w:semiHidden="1" w:unhideWhenUsed="1"/>
     <w:lsdException w:name="HTML Variable" w:semiHidden="1" w:unhideWhenUsed="1"/>
+    <w:lsdException w:name="Normal Table" w:semiHidden="1" w:unhideWhenUsed="1"/>
     <w:lsdException w:name="annotation subject" w:semiHidden="1" w:unhideWhenUsed="1"/>
     <w:lsdException w:name="No List" w:semiHidden="1" w:unhideWhenUsed="1"/>
     <w:lsdException w:name="Outline List 1" w:semiHidden="1" w:unhideWhenUsed="1"/>
@@ -9239,9 +9227,11 @@
     <w:lsdException w:name="Table Subtle 1" w:semiHidden="1" w:unhideWhenUsed="1"/>
     <w:lsdException w:name="Table Subtle 2" w:semiHidden="1" w:unhideWhenUsed="1"/>
     <w:lsdException w:name="Table Web 1" w:semiHidden="1" w:unhideWhenUsed="1"/>
+    <w:lsdException w:name="Table Web 2" w:semiHidden="1" w:unhideWhenUsed="1"/>
     <w:lsdException w:name="Table Web 3" w:semiHidden="1" w:unhideWhenUsed="1"/>
     <w:lsdException w:name="Balloon Text" w:semiHidden="1" w:unhideWhenUsed="1"/>
     <w:lsdException w:name="Table Grid" w:uiPriority="59"/>
+    <w:lsdException w:name="Table Theme" w:semiHidden="1" w:unhideWhenUsed="1"/>
     <w:lsdException w:name="Placeholder Text" w:semiHidden="1"/>
     <w:lsdException w:name="No Spacing" w:uiPriority="1" w:qFormat="1"/>
     <w:lsdException w:name="Light Shading" w:uiPriority="60"/>
